--- a/fuentes/LAFT/pedagogicas/Modulo2/BASC_LAFT-Mod2-Plataforma.docx
+++ b/fuentes/LAFT/pedagogicas/Modulo2/BASC_LAFT-Mod2-Plataforma.docx
@@ -1270,7 +1270,6 @@
                 <w:b w:val="0"/>
                 <w:color w:val="auto"/>
               </w:rPr>
-              <w:lastRenderedPageBreak/>
               <w:t>Movilización de</w:t>
             </w:r>
             <w:r>
@@ -2096,8 +2095,6 @@
               </w:rPr>
               <w:t xml:space="preserve"> representa un riesgo de tipo:</w:t>
             </w:r>
-            <w:bookmarkStart w:id="0" w:name="_GoBack"/>
-            <w:bookmarkEnd w:id="0"/>
           </w:p>
           <w:p>
             <w:pPr>
@@ -2209,7 +2206,6 @@
                 <w:color w:val="auto"/>
                 <w:highlight w:val="cyan"/>
               </w:rPr>
-              <w:lastRenderedPageBreak/>
               <w:t>O</w:t>
             </w:r>
             <w:r>
@@ -2348,7 +2344,36 @@
                 <w:color w:val="auto"/>
                 <w:highlight w:val="cyan"/>
               </w:rPr>
-              <w:t>Lista Clinton-OFAC.</w:t>
+              <w:t xml:space="preserve">Lista </w:t>
+            </w:r>
+            <w:r>
+              <w:rPr>
+                <w:rFonts w:asciiTheme="minorHAnsi" w:hAnsiTheme="minorHAnsi" w:cstheme="minorHAnsi"/>
+                <w:b w:val="0"/>
+                <w:color w:val="auto"/>
+                <w:highlight w:val="cyan"/>
+              </w:rPr>
+              <w:t xml:space="preserve">OFAC o Lista </w:t>
+            </w:r>
+            <w:bookmarkStart w:id="0" w:name="_GoBack"/>
+            <w:bookmarkEnd w:id="0"/>
+            <w:r>
+              <w:rPr>
+                <w:rFonts w:asciiTheme="minorHAnsi" w:hAnsiTheme="minorHAnsi" w:cstheme="minorHAnsi"/>
+                <w:b w:val="0"/>
+                <w:color w:val="auto"/>
+                <w:highlight w:val="cyan"/>
+              </w:rPr>
+              <w:t>Clinton</w:t>
+            </w:r>
+            <w:r>
+              <w:rPr>
+                <w:rFonts w:asciiTheme="minorHAnsi" w:hAnsiTheme="minorHAnsi" w:cstheme="minorHAnsi"/>
+                <w:b w:val="0"/>
+                <w:color w:val="auto"/>
+                <w:highlight w:val="cyan"/>
+              </w:rPr>
+              <w:t>.</w:t>
             </w:r>
           </w:p>
           <w:p>
